--- a/Карусель.docx
+++ b/Карусель.docx
@@ -7,239 +7,262 @@
       <w:r>
         <w:t>Шёл к подруге тайком я в метель,</w:t>
       </w:r>
+      <w:r>
+        <w:br/>
+      </w:r>
+      <w:r>
+        <w:t>В голове у меня карусель.</w:t>
+      </w:r>
+      <w:r>
+        <w:br/>
+      </w:r>
+      <w:r>
+        <w:t>Пусть метёт, заметает следы,</w:t>
+      </w:r>
+      <w:r>
+        <w:br/>
+      </w:r>
+      <w:r>
+        <w:t>Будем вместе часок я и ты.</w:t>
+      </w:r>
     </w:p>
     <w:p>
       <w:r>
-        <w:t>В голове у меня карусель.</w:t>
+        <w:t>Ночь прошла, вот уже рассвело,</w:t>
+      </w:r>
+      <w:r>
+        <w:br/>
+      </w:r>
+      <w:r>
+        <w:t>Много снега к двери намело.</w:t>
+      </w:r>
+      <w:r>
+        <w:br/>
+      </w:r>
+      <w:r>
+        <w:t>Ветер стих и утихла метель,</w:t>
+      </w:r>
+      <w:r>
+        <w:br/>
+      </w:r>
+      <w:r>
+        <w:t>Ровный снег, будто бела постель.</w:t>
       </w:r>
     </w:p>
     <w:p>
       <w:r>
-        <w:t>Пусть метёт, заметает следы,</w:t>
+        <w:t>Точно</w:t>
+      </w:r>
+      <w:r>
+        <w:t>,</w:t>
+      </w:r>
+      <w:r>
+        <w:t xml:space="preserve"> этого не ожидал,</w:t>
+      </w:r>
+      <w:r>
+        <w:br/>
+      </w:r>
+      <w:r>
+        <w:t>Будет дома мне новый скандал.</w:t>
+      </w:r>
+      <w:r>
+        <w:br/>
+      </w:r>
+      <w:r>
+        <w:t>Кружит голову мне карусель,</w:t>
+      </w:r>
+      <w:r>
+        <w:br/>
+      </w:r>
+      <w:r>
+        <w:t>Снова скажет жена я кобель.</w:t>
       </w:r>
     </w:p>
     <w:p>
       <w:r>
-        <w:t>Будем вместе часок я и ты.</w:t>
-      </w:r>
-    </w:p>
-    <w:p/>
-    <w:p>
-      <w:r>
-        <w:t>Ночь прошла, вот уже рассвело,</w:t>
+        <w:t>П</w:t>
+      </w:r>
+      <w:r>
+        <w:t>ромолчу, пусть остынет, пройдёт,</w:t>
+      </w:r>
+      <w:r>
+        <w:br/>
+      </w:r>
+      <w:r>
+        <w:t>Поговорку сложил ведь народ</w:t>
+      </w:r>
+      <w:r>
+        <w:t>,</w:t>
+      </w:r>
+      <w:r>
+        <w:br/>
+      </w:r>
+      <w:r>
+        <w:t>Про собаку и ветер, про мельницу,</w:t>
+      </w:r>
+      <w:r>
+        <w:br/>
+      </w:r>
+      <w:r>
+        <w:t>Может завтра всё перемелется.</w:t>
       </w:r>
     </w:p>
     <w:p>
       <w:r>
-        <w:t>Много снега к двери намело.</w:t>
+        <w:t>Быстро, быстро домой поспешил,</w:t>
+      </w:r>
+      <w:r>
+        <w:br/>
+      </w:r>
+      <w:r>
+        <w:t>Покурить у крыльца я решил.</w:t>
+      </w:r>
+      <w:r>
+        <w:br/>
+      </w:r>
+      <w:r>
+        <w:t>Присмотрелся, окурки чужие</w:t>
+      </w:r>
+      <w:r>
+        <w:t>,</w:t>
+      </w:r>
+      <w:r>
+        <w:br/>
+      </w:r>
+      <w:r>
+        <w:t>И следы от ботинок большие.</w:t>
       </w:r>
     </w:p>
     <w:p>
       <w:r>
-        <w:t>Ветер стих и утихла метель,</w:t>
+        <w:t>Закипело всё мигом внутри,</w:t>
+      </w:r>
+      <w:r>
+        <w:br/>
+      </w:r>
+      <w:r>
+        <w:t>И сказал, я жене: « П</w:t>
+      </w:r>
+      <w:r>
+        <w:t>осмотри</w:t>
+      </w:r>
+      <w:r>
+        <w:t>,</w:t>
+      </w:r>
+      <w:r>
+        <w:br/>
+      </w:r>
+      <w:r>
+        <w:t>Это, что за шатун приходил,</w:t>
+      </w:r>
+      <w:r>
+        <w:br/>
+      </w:r>
+      <w:r>
+        <w:t>Сигареты всю ночь здесь курил?</w:t>
+      </w:r>
+      <w:r>
+        <w:t>»</w:t>
       </w:r>
     </w:p>
     <w:p>
       <w:r>
-        <w:t>Ровный снег, будто бела постель.</w:t>
-      </w:r>
-    </w:p>
-    <w:p/>
-    <w:p>
-      <w:r>
-        <w:t>Точно</w:t>
+        <w:t>«</w:t>
+      </w:r>
+      <w:r>
+        <w:t>Да такой же шатун, как и ты</w:t>
       </w:r>
       <w:r>
         <w:t>,</w:t>
       </w:r>
       <w:r>
-        <w:t xml:space="preserve"> этого не ожидал,</w:t>
+        <w:br/>
+      </w:r>
+      <w:r>
+        <w:t>Строил планы свои и мечты.</w:t>
+      </w:r>
+      <w:r>
+        <w:br/>
+      </w:r>
+      <w:r>
+        <w:t>Просто рано утихла метель,</w:t>
+      </w:r>
+      <w:r>
+        <w:br/>
+      </w:r>
+      <w:r>
+        <w:t xml:space="preserve">Вот такая, </w:t>
+      </w:r>
+      <w:proofErr w:type="gramStart"/>
+      <w:r>
+        <w:t>родной</w:t>
+      </w:r>
+      <w:proofErr w:type="gramEnd"/>
+      <w:r>
+        <w:t>, карусель!</w:t>
       </w:r>
     </w:p>
     <w:p>
       <w:r>
-        <w:t xml:space="preserve"> Будет дома мне новый скандал.</w:t>
+        <w:t>В ночь глухую, да и в непогоду</w:t>
+      </w:r>
+      <w:r>
+        <w:t>,</w:t>
+      </w:r>
+      <w:r>
+        <w:br/>
+      </w:r>
+      <w:r>
+        <w:t>Кобели все лежат в конуре.</w:t>
+      </w:r>
+      <w:r>
+        <w:br/>
+      </w:r>
+      <w:r>
+        <w:t>Если даже хозяин сбежал</w:t>
+      </w:r>
+      <w:r>
+        <w:t>,</w:t>
+      </w:r>
+      <w:r>
+        <w:br/>
+      </w:r>
+      <w:r>
+        <w:t>Охраняют жену во дворе</w:t>
+      </w:r>
+      <w:r>
+        <w:t>»</w:t>
+      </w:r>
+      <w:bookmarkStart w:id="0" w:name="_GoBack"/>
+      <w:bookmarkEnd w:id="0"/>
+      <w:r>
+        <w:t>.</w:t>
       </w:r>
     </w:p>
     <w:p>
       <w:r>
-        <w:t>Кружит голову мне карусель,</w:t>
-      </w:r>
-    </w:p>
-    <w:p>
-      <w:r>
-        <w:t>Снова скажет жена я кобель.</w:t>
-      </w:r>
-    </w:p>
-    <w:p/>
-    <w:p>
-      <w:r>
-        <w:t>П</w:t>
-      </w:r>
-      <w:r>
-        <w:t>ромолчу, пусть остынет, пройдёт,</w:t>
-      </w:r>
-    </w:p>
-    <w:p>
-      <w:r>
-        <w:t>Поговорку сложил ведь народ</w:t>
+        <w:t>Виновата опять же метель,</w:t>
+      </w:r>
+      <w:r>
+        <w:br/>
+      </w:r>
+      <w:r>
+        <w:t>Подвела, ненадёжна подруга.</w:t>
+      </w:r>
+      <w:r>
+        <w:br/>
+      </w:r>
+      <w:r>
+        <w:t>Завела эту всю канитель</w:t>
       </w:r>
       <w:r>
         <w:t>,</w:t>
       </w:r>
-    </w:p>
-    <w:p>
-      <w:r>
-        <w:t>Про собаку и ветер, про мельницу,</w:t>
-      </w:r>
-    </w:p>
-    <w:p>
-      <w:r>
-        <w:t>Может завтра всё перемелется.</w:t>
-      </w:r>
-    </w:p>
-    <w:p/>
-    <w:p>
-      <w:r>
-        <w:t>Быстро, быстро домой поспешил,</w:t>
-      </w:r>
-    </w:p>
-    <w:p>
-      <w:r>
-        <w:t>Покурить у крыльца я решил.</w:t>
-      </w:r>
-    </w:p>
-    <w:p>
-      <w:r>
-        <w:t>Присмотрелся, окурки чужие</w:t>
-      </w:r>
-    </w:p>
-    <w:p>
-      <w:r>
-        <w:t>И следы от ботинок большие.</w:t>
-      </w:r>
-    </w:p>
-    <w:p/>
-    <w:p>
-      <w:r>
-        <w:t>Закипело всё мигом внутри,</w:t>
-      </w:r>
-    </w:p>
-    <w:p>
-      <w:r>
-        <w:lastRenderedPageBreak/>
-        <w:t>И сказал, я жене: « П</w:t>
-      </w:r>
-      <w:r>
-        <w:t>осмотри</w:t>
-      </w:r>
-      <w:r>
-        <w:t>,</w:t>
-      </w:r>
-    </w:p>
-    <w:p>
-      <w:r>
-        <w:t>Это, что за шатун приходил,</w:t>
-      </w:r>
-    </w:p>
-    <w:p>
-      <w:r>
-        <w:t>Сигареты всю ночь здесь курил?</w:t>
-      </w:r>
-      <w:r>
-        <w:t>»</w:t>
-      </w:r>
-    </w:p>
-    <w:p>
-      <w:r>
-        <w:t xml:space="preserve"> </w:t>
-      </w:r>
-    </w:p>
-    <w:p>
-      <w:r>
-        <w:t>Да такой же шатун, как и ты</w:t>
-      </w:r>
-      <w:r>
-        <w:t>,</w:t>
-      </w:r>
-    </w:p>
-    <w:p>
-      <w:r>
-        <w:t>Строил планы свои и мечты.</w:t>
-      </w:r>
-    </w:p>
-    <w:p>
-      <w:r>
-        <w:t>Просто рано утихла метель,</w:t>
-      </w:r>
-    </w:p>
-    <w:p>
-      <w:r>
-        <w:t xml:space="preserve">Вот такая, </w:t>
-      </w:r>
-      <w:proofErr w:type="gramStart"/>
-      <w:r>
-        <w:t>родной</w:t>
-      </w:r>
-      <w:proofErr w:type="gramEnd"/>
-      <w:r>
-        <w:t>, карусель.</w:t>
-      </w:r>
-    </w:p>
-    <w:p/>
-    <w:p>
-      <w:r>
-        <w:t>В ночь глухую, да и в непогоду</w:t>
-      </w:r>
-      <w:r>
-        <w:t>,</w:t>
-      </w:r>
-    </w:p>
-    <w:p>
-      <w:r>
-        <w:t>Кобели все лежат в конуре.</w:t>
-      </w:r>
-    </w:p>
-    <w:p>
-      <w:r>
-        <w:t>Если даже хозяин сбежал</w:t>
-      </w:r>
-      <w:r>
-        <w:t>,</w:t>
-      </w:r>
-    </w:p>
-    <w:p>
-      <w:r>
-        <w:t>Охраняют жену во дворе.</w:t>
-      </w:r>
-    </w:p>
-    <w:p/>
-    <w:p>
-      <w:r>
-        <w:t>Виновата опять же метель,</w:t>
-      </w:r>
-    </w:p>
-    <w:p>
-      <w:r>
-        <w:t>Подвела, ненадёжна подруга.</w:t>
-      </w:r>
-    </w:p>
-    <w:p>
-      <w:r>
-        <w:t>Завела эту всю канитель</w:t>
-      </w:r>
-      <w:r>
-        <w:t>,</w:t>
-      </w:r>
-    </w:p>
-    <w:p>
-      <w:r>
-        <w:t>Рановато закончилась вь</w:t>
-      </w:r>
-      <w:bookmarkStart w:id="0" w:name="_GoBack"/>
-      <w:bookmarkEnd w:id="0"/>
-      <w:r>
-        <w:t>юга.</w:t>
+      <w:r>
+        <w:br/>
+      </w:r>
+      <w:r>
+        <w:t>Рановато закончилась вьюга.</w:t>
       </w:r>
     </w:p>
     <w:sectPr>
